--- a/Design description.docx
+++ b/Design description.docx
@@ -33,19 +33,7 @@
           <w:sz w:val="36"/>
           <w:szCs w:val="36"/>
         </w:rPr>
-        <w:t xml:space="preserve"> to D</w:t>
-      </w:r>
-      <w:bookmarkStart w:id="0" w:name="_GoBack"/>
-      <w:bookmarkEnd w:id="0"/>
-      <w:r>
-        <w:rPr>
-          <w:rFonts w:asciiTheme="majorBidi" w:hAnsiTheme="majorBidi" w:cstheme="majorBidi"/>
-          <w:b/>
-          <w:bCs/>
-          <w:sz w:val="36"/>
-          <w:szCs w:val="36"/>
-        </w:rPr>
-        <w:t>atum universe design description</w:t>
+        <w:t xml:space="preserve"> to Datum universe design description</w:t>
       </w:r>
     </w:p>
     <w:p>
@@ -1927,23 +1915,7 @@
           <w:sz w:val="28"/>
           <w:szCs w:val="28"/>
         </w:rPr>
-        <w:t xml:space="preserve"> an adverb , in ‘change.n.01’ the ‘n’ means it’s a noun and in ‘change.v.02’ the ‘v’ means it’s a verb. In the datum universe each </w:t>
-      </w:r>
-      <w:r>
-        <w:rPr>
-          <w:rFonts w:asciiTheme="majorBidi" w:hAnsiTheme="majorBidi" w:cstheme="majorBidi"/>
-          <w:sz w:val="28"/>
-          <w:szCs w:val="28"/>
-        </w:rPr>
-        <w:t>numbered</w:t>
-      </w:r>
-      <w:r>
-        <w:rPr>
-          <w:rFonts w:asciiTheme="majorBidi" w:hAnsiTheme="majorBidi" w:cstheme="majorBidi"/>
-          <w:sz w:val="28"/>
-          <w:szCs w:val="28"/>
-        </w:rPr>
-        <w:t xml:space="preserve"> instance </w:t>
+        <w:t xml:space="preserve"> an adverb , in ‘change.n.01’ the ‘n’ means it’s a noun and in ‘change.v.02’ the ‘v’ means it’s a verb. In the datum universe each numbered instance </w:t>
       </w:r>
       <w:r>
         <w:rPr>
@@ -2085,6 +2057,135 @@
           <w:szCs w:val="28"/>
         </w:rPr>
         <w:t>)</w:t>
+      </w:r>
+    </w:p>
+    <w:p>
+      <w:pPr>
+        <w:rPr>
+          <w:rFonts w:asciiTheme="majorBidi" w:hAnsiTheme="majorBidi" w:cstheme="majorBidi"/>
+          <w:sz w:val="28"/>
+          <w:szCs w:val="28"/>
+        </w:rPr>
+      </w:pPr>
+      <w:bookmarkStart w:id="0" w:name="_GoBack"/>
+      <w:r>
+        <w:rPr>
+          <w:rFonts w:asciiTheme="majorBidi" w:hAnsiTheme="majorBidi" w:cstheme="majorBidi"/>
+          <w:b/>
+          <w:bCs/>
+          <w:sz w:val="28"/>
+          <w:szCs w:val="28"/>
+          <w:u w:val="single"/>
+        </w:rPr>
+        <w:t>Lemma</w:t>
+      </w:r>
+      <w:bookmarkEnd w:id="0"/>
+      <w:r>
+        <w:rPr>
+          <w:rFonts w:asciiTheme="majorBidi" w:hAnsiTheme="majorBidi" w:cstheme="majorBidi"/>
+          <w:sz w:val="28"/>
+          <w:szCs w:val="28"/>
+        </w:rPr>
+        <w:t xml:space="preserve">: In </w:t>
+      </w:r>
+      <w:proofErr w:type="spellStart"/>
+      <w:r>
+        <w:rPr>
+          <w:rFonts w:asciiTheme="majorBidi" w:hAnsiTheme="majorBidi" w:cstheme="majorBidi"/>
+          <w:sz w:val="28"/>
+          <w:szCs w:val="28"/>
+        </w:rPr>
+        <w:t>wordnet</w:t>
+      </w:r>
+      <w:proofErr w:type="spellEnd"/>
+      <w:r>
+        <w:rPr>
+          <w:rFonts w:asciiTheme="majorBidi" w:hAnsiTheme="majorBidi" w:cstheme="majorBidi"/>
+          <w:sz w:val="28"/>
+          <w:szCs w:val="28"/>
+        </w:rPr>
+        <w:t xml:space="preserve">, some words doesn’t really exist in the tree hierarchy as there are some other words which have exactly the same meaning. Like: pupil and student, where there is a </w:t>
+      </w:r>
+      <w:proofErr w:type="spellStart"/>
+      <w:r>
+        <w:rPr>
+          <w:rFonts w:asciiTheme="majorBidi" w:hAnsiTheme="majorBidi" w:cstheme="majorBidi"/>
+          <w:sz w:val="28"/>
+          <w:szCs w:val="28"/>
+        </w:rPr>
+        <w:t>synset</w:t>
+      </w:r>
+      <w:proofErr w:type="spellEnd"/>
+      <w:r>
+        <w:rPr>
+          <w:rFonts w:asciiTheme="majorBidi" w:hAnsiTheme="majorBidi" w:cstheme="majorBidi"/>
+          <w:sz w:val="28"/>
+          <w:szCs w:val="28"/>
+        </w:rPr>
+        <w:t xml:space="preserve"> called “student.n.01” but pupil has exactly the same meaning so to find it you have to search for lemmas. Lemmas of student has pupil. </w:t>
+      </w:r>
+    </w:p>
+    <w:p>
+      <w:pPr>
+        <w:rPr>
+          <w:rFonts w:asciiTheme="majorBidi" w:hAnsiTheme="majorBidi" w:cstheme="majorBidi"/>
+          <w:sz w:val="28"/>
+          <w:szCs w:val="28"/>
+        </w:rPr>
+      </w:pPr>
+      <w:r>
+        <w:rPr>
+          <w:rFonts w:asciiTheme="majorBidi" w:hAnsiTheme="majorBidi" w:cstheme="majorBidi"/>
+          <w:sz w:val="28"/>
+          <w:szCs w:val="28"/>
+        </w:rPr>
+        <w:t xml:space="preserve">In the datum universe to represent this relationship, we have a </w:t>
+      </w:r>
+      <w:proofErr w:type="spellStart"/>
+      <w:r>
+        <w:rPr>
+          <w:rFonts w:asciiTheme="majorBidi" w:hAnsiTheme="majorBidi" w:cstheme="majorBidi"/>
+          <w:sz w:val="28"/>
+          <w:szCs w:val="28"/>
+        </w:rPr>
+        <w:t>katum</w:t>
+      </w:r>
+      <w:proofErr w:type="spellEnd"/>
+      <w:r>
+        <w:rPr>
+          <w:rFonts w:asciiTheme="majorBidi" w:hAnsiTheme="majorBidi" w:cstheme="majorBidi"/>
+          <w:sz w:val="28"/>
+          <w:szCs w:val="28"/>
+        </w:rPr>
+        <w:t xml:space="preserve"> called lemmas which has all such words as pupil as instances and these words has its lemmas as instances. So if you want to get the list of lemmas of student in C# you can easily write </w:t>
+      </w:r>
+      <w:proofErr w:type="spellStart"/>
+      <w:proofErr w:type="gramStart"/>
+      <w:r>
+        <w:rPr>
+          <w:rFonts w:asciiTheme="majorBidi" w:hAnsiTheme="majorBidi" w:cstheme="majorBidi"/>
+          <w:sz w:val="28"/>
+          <w:szCs w:val="28"/>
+        </w:rPr>
+        <w:t>lemma.sof</w:t>
+      </w:r>
+      <w:proofErr w:type="spellEnd"/>
+      <w:r>
+        <w:rPr>
+          <w:rFonts w:asciiTheme="majorBidi" w:hAnsiTheme="majorBidi" w:cstheme="majorBidi"/>
+          <w:sz w:val="28"/>
+          <w:szCs w:val="28"/>
+        </w:rPr>
+        <w:t>(</w:t>
+      </w:r>
+      <w:proofErr w:type="gramEnd"/>
+      <w:r>
+        <w:rPr>
+          <w:rFonts w:asciiTheme="majorBidi" w:hAnsiTheme="majorBidi" w:cstheme="majorBidi"/>
+          <w:sz w:val="28"/>
+          <w:szCs w:val="28"/>
+        </w:rPr>
+        <w:t>student) which will return a list of two words : pupil – educate.</w:t>
       </w:r>
     </w:p>
     <w:sectPr>

--- a/Design description.docx
+++ b/Design description.docx
@@ -1,6 +1,6 @@
 
 <file path=word/document.xml><?xml version="1.0" encoding="utf-8"?>
-<w:document xmlns:wpc="http://schemas.microsoft.com/office/word/2010/wordprocessingCanvas" xmlns:mc="http://schemas.openxmlformats.org/markup-compatibility/2006" xmlns:o="urn:schemas-microsoft-com:office:office" xmlns:r="http://schemas.openxmlformats.org/officeDocument/2006/relationships" xmlns:m="http://schemas.openxmlformats.org/officeDocument/2006/math" xmlns:v="urn:schemas-microsoft-com:vml" xmlns:wp14="http://schemas.microsoft.com/office/word/2010/wordprocessingDrawing" xmlns:wp="http://schemas.openxmlformats.org/drawingml/2006/wordprocessingDrawing" xmlns:w10="urn:schemas-microsoft-com:office:word" xmlns:w="http://schemas.openxmlformats.org/wordprocessingml/2006/main" xmlns:w14="http://schemas.microsoft.com/office/word/2010/wordml" xmlns:w15="http://schemas.microsoft.com/office/word/2012/wordml" xmlns:wpg="http://schemas.microsoft.com/office/word/2010/wordprocessingGroup" xmlns:wpi="http://schemas.microsoft.com/office/word/2010/wordprocessingInk" xmlns:wne="http://schemas.microsoft.com/office/word/2006/wordml" xmlns:wps="http://schemas.microsoft.com/office/word/2010/wordprocessingShape" mc:Ignorable="w14 w15 wp14">
+<w:document xmlns:wpc="http://schemas.microsoft.com/office/word/2010/wordprocessingCanvas" xmlns:cx="http://schemas.microsoft.com/office/drawing/2014/chartex" xmlns:cx1="http://schemas.microsoft.com/office/drawing/2015/9/8/chartex" xmlns:cx2="http://schemas.microsoft.com/office/drawing/2015/10/21/chartex" xmlns:cx3="http://schemas.microsoft.com/office/drawing/2016/5/9/chartex" xmlns:cx4="http://schemas.microsoft.com/office/drawing/2016/5/10/chartex" xmlns:cx5="http://schemas.microsoft.com/office/drawing/2016/5/11/chartex" xmlns:cx6="http://schemas.microsoft.com/office/drawing/2016/5/12/chartex" xmlns:cx7="http://schemas.microsoft.com/office/drawing/2016/5/13/chartex" xmlns:cx8="http://schemas.microsoft.com/office/drawing/2016/5/14/chartex" xmlns:mc="http://schemas.openxmlformats.org/markup-compatibility/2006" xmlns:aink="http://schemas.microsoft.com/office/drawing/2016/ink" xmlns:am3d="http://schemas.microsoft.com/office/drawing/2017/model3d" xmlns:o="urn:schemas-microsoft-com:office:office" xmlns:r="http://schemas.openxmlformats.org/officeDocument/2006/relationships" xmlns:m="http://schemas.openxmlformats.org/officeDocument/2006/math" xmlns:v="urn:schemas-microsoft-com:vml" xmlns:wp14="http://schemas.microsoft.com/office/word/2010/wordprocessingDrawing" xmlns:wp="http://schemas.openxmlformats.org/drawingml/2006/wordprocessingDrawing" xmlns:w10="urn:schemas-microsoft-com:office:word" xmlns:w="http://schemas.openxmlformats.org/wordprocessingml/2006/main" xmlns:w14="http://schemas.microsoft.com/office/word/2010/wordml" xmlns:w15="http://schemas.microsoft.com/office/word/2012/wordml" xmlns:w16cid="http://schemas.microsoft.com/office/word/2016/wordml/cid" xmlns:w16se="http://schemas.microsoft.com/office/word/2015/wordml/symex" xmlns:wpg="http://schemas.microsoft.com/office/word/2010/wordprocessingGroup" xmlns:wpi="http://schemas.microsoft.com/office/word/2010/wordprocessingInk" xmlns:wne="http://schemas.microsoft.com/office/word/2006/wordml" xmlns:wps="http://schemas.microsoft.com/office/word/2010/wordprocessingShape" mc:Ignorable="w14 w15 w16se w16cid wp14">
   <w:body>
     <w:p>
       <w:pPr>
@@ -13,7 +13,6 @@
           <w:szCs w:val="36"/>
         </w:rPr>
       </w:pPr>
-      <w:proofErr w:type="spellStart"/>
       <w:r>
         <w:rPr>
           <w:rFonts w:asciiTheme="majorBidi" w:hAnsiTheme="majorBidi" w:cstheme="majorBidi"/>
@@ -22,45 +21,24 @@
           <w:sz w:val="36"/>
           <w:szCs w:val="36"/>
         </w:rPr>
-        <w:t>Wordnet</w:t>
-      </w:r>
-      <w:proofErr w:type="spellEnd"/>
-      <w:r>
-        <w:rPr>
-          <w:rFonts w:asciiTheme="majorBidi" w:hAnsiTheme="majorBidi" w:cstheme="majorBidi"/>
-          <w:b/>
-          <w:bCs/>
-          <w:sz w:val="36"/>
-          <w:szCs w:val="36"/>
-        </w:rPr>
-        <w:t xml:space="preserve"> to Datum universe design description</w:t>
-      </w:r>
-    </w:p>
-    <w:p>
-      <w:pPr>
-        <w:rPr>
-          <w:rFonts w:asciiTheme="majorBidi" w:hAnsiTheme="majorBidi" w:cstheme="majorBidi"/>
-          <w:sz w:val="28"/>
-          <w:szCs w:val="28"/>
-        </w:rPr>
-      </w:pPr>
-      <w:proofErr w:type="spellStart"/>
-      <w:r>
-        <w:rPr>
-          <w:rFonts w:asciiTheme="majorBidi" w:hAnsiTheme="majorBidi" w:cstheme="majorBidi"/>
-          <w:sz w:val="28"/>
-          <w:szCs w:val="28"/>
-        </w:rPr>
-        <w:t>Wordnet</w:t>
-      </w:r>
-      <w:proofErr w:type="spellEnd"/>
-      <w:r>
-        <w:rPr>
-          <w:rFonts w:asciiTheme="majorBidi" w:hAnsiTheme="majorBidi" w:cstheme="majorBidi"/>
-          <w:sz w:val="28"/>
-          <w:szCs w:val="28"/>
-        </w:rPr>
-        <w:t xml:space="preserve"> </w:t>
+        <w:t>Wordnet to Datum universe design description</w:t>
+      </w:r>
+    </w:p>
+    <w:p>
+      <w:pPr>
+        <w:rPr>
+          <w:rFonts w:asciiTheme="majorBidi" w:hAnsiTheme="majorBidi" w:cstheme="majorBidi"/>
+          <w:sz w:val="28"/>
+          <w:szCs w:val="28"/>
+        </w:rPr>
+      </w:pPr>
+      <w:r>
+        <w:rPr>
+          <w:rFonts w:asciiTheme="majorBidi" w:hAnsiTheme="majorBidi" w:cstheme="majorBidi"/>
+          <w:sz w:val="28"/>
+          <w:szCs w:val="28"/>
+        </w:rPr>
+        <w:t xml:space="preserve">Wordnet </w:t>
       </w:r>
       <w:r>
         <w:rPr>
@@ -139,25 +117,7 @@
           <w:sz w:val="28"/>
           <w:szCs w:val="28"/>
         </w:rPr>
-        <w:t xml:space="preserve">” is a datum universe designed for </w:t>
-      </w:r>
-      <w:proofErr w:type="spellStart"/>
-      <w:r>
-        <w:rPr>
-          <w:rFonts w:asciiTheme="majorBidi" w:hAnsiTheme="majorBidi" w:cstheme="majorBidi"/>
-          <w:sz w:val="28"/>
-          <w:szCs w:val="28"/>
-        </w:rPr>
-        <w:t>wordnet</w:t>
-      </w:r>
-      <w:proofErr w:type="spellEnd"/>
-      <w:r>
-        <w:rPr>
-          <w:rFonts w:asciiTheme="majorBidi" w:hAnsiTheme="majorBidi" w:cstheme="majorBidi"/>
-          <w:sz w:val="28"/>
-          <w:szCs w:val="28"/>
-        </w:rPr>
-        <w:t xml:space="preserve"> using </w:t>
+        <w:t xml:space="preserve">” is a datum universe designed for wordnet using </w:t>
       </w:r>
       <w:proofErr w:type="spellStart"/>
       <w:r>
@@ -183,25 +143,7 @@
           <w:sz w:val="28"/>
           <w:szCs w:val="28"/>
         </w:rPr>
-        <w:t xml:space="preserve">sing DUV, you should find the 10 instances under </w:t>
-      </w:r>
-      <w:proofErr w:type="spellStart"/>
-      <w:r>
-        <w:rPr>
-          <w:rFonts w:asciiTheme="majorBidi" w:hAnsiTheme="majorBidi" w:cstheme="majorBidi"/>
-          <w:sz w:val="28"/>
-          <w:szCs w:val="28"/>
-        </w:rPr>
-        <w:t>wordnet</w:t>
-      </w:r>
-      <w:proofErr w:type="spellEnd"/>
-      <w:r>
-        <w:rPr>
-          <w:rFonts w:asciiTheme="majorBidi" w:hAnsiTheme="majorBidi" w:cstheme="majorBidi"/>
-          <w:sz w:val="28"/>
-          <w:szCs w:val="28"/>
-        </w:rPr>
-        <w:t xml:space="preserve"> </w:t>
+        <w:t xml:space="preserve">sing DUV, you should find the 10 instances under wordnet </w:t>
       </w:r>
       <w:proofErr w:type="spellStart"/>
       <w:r>
@@ -299,25 +241,7 @@
           <w:sz w:val="28"/>
           <w:szCs w:val="28"/>
         </w:rPr>
-        <w:t xml:space="preserve">In English, each word can have many meanings, that’s why in </w:t>
-      </w:r>
-      <w:proofErr w:type="spellStart"/>
-      <w:r>
-        <w:rPr>
-          <w:rFonts w:asciiTheme="majorBidi" w:hAnsiTheme="majorBidi" w:cstheme="majorBidi"/>
-          <w:sz w:val="28"/>
-          <w:szCs w:val="28"/>
-        </w:rPr>
-        <w:t>wordnet</w:t>
-      </w:r>
-      <w:proofErr w:type="spellEnd"/>
-      <w:r>
-        <w:rPr>
-          <w:rFonts w:asciiTheme="majorBidi" w:hAnsiTheme="majorBidi" w:cstheme="majorBidi"/>
-          <w:sz w:val="28"/>
-          <w:szCs w:val="28"/>
-        </w:rPr>
-        <w:t xml:space="preserve"> for each word there can be many different </w:t>
+        <w:t xml:space="preserve">In English, each word can have many meanings, that’s why in wordnet for each word there can be many different </w:t>
       </w:r>
       <w:proofErr w:type="spellStart"/>
       <w:r>
@@ -467,25 +391,7 @@
           <w:sz w:val="28"/>
           <w:szCs w:val="28"/>
         </w:rPr>
-        <w:t xml:space="preserve"> and for each </w:t>
-      </w:r>
-      <w:proofErr w:type="gramStart"/>
-      <w:r>
-        <w:rPr>
-          <w:rFonts w:asciiTheme="majorBidi" w:hAnsiTheme="majorBidi" w:cstheme="majorBidi"/>
-          <w:sz w:val="28"/>
-          <w:szCs w:val="28"/>
-        </w:rPr>
-        <w:t>word ,</w:t>
-      </w:r>
-      <w:proofErr w:type="gramEnd"/>
-      <w:r>
-        <w:rPr>
-          <w:rFonts w:asciiTheme="majorBidi" w:hAnsiTheme="majorBidi" w:cstheme="majorBidi"/>
-          <w:sz w:val="28"/>
-          <w:szCs w:val="28"/>
-        </w:rPr>
-        <w:t xml:space="preserve"> we have a numbered instance representing its </w:t>
+        <w:t xml:space="preserve"> and for each word , we have a numbered instance representing its </w:t>
       </w:r>
       <w:r>
         <w:rPr>
@@ -512,25 +418,7 @@
           <w:sz w:val="28"/>
           <w:szCs w:val="28"/>
         </w:rPr>
-        <w:t xml:space="preserve"> in </w:t>
-      </w:r>
-      <w:proofErr w:type="spellStart"/>
-      <w:r>
-        <w:rPr>
-          <w:rFonts w:asciiTheme="majorBidi" w:hAnsiTheme="majorBidi" w:cstheme="majorBidi"/>
-          <w:sz w:val="28"/>
-          <w:szCs w:val="28"/>
-        </w:rPr>
-        <w:t>wordnet</w:t>
-      </w:r>
-      <w:proofErr w:type="spellEnd"/>
-      <w:r>
-        <w:rPr>
-          <w:rFonts w:asciiTheme="majorBidi" w:hAnsiTheme="majorBidi" w:cstheme="majorBidi"/>
-          <w:sz w:val="28"/>
-          <w:szCs w:val="28"/>
-        </w:rPr>
-        <w:t xml:space="preserve">, like in the </w:t>
+        <w:t xml:space="preserve"> in wordnet, like in the </w:t>
       </w:r>
       <w:proofErr w:type="spellStart"/>
       <w:r>
@@ -566,25 +454,7 @@
           <w:sz w:val="28"/>
           <w:szCs w:val="28"/>
         </w:rPr>
-        <w:t xml:space="preserve"> ‘dog’ and each have its own instances and attributes based on its representation in </w:t>
-      </w:r>
-      <w:proofErr w:type="spellStart"/>
-      <w:r>
-        <w:rPr>
-          <w:rFonts w:asciiTheme="majorBidi" w:hAnsiTheme="majorBidi" w:cstheme="majorBidi"/>
-          <w:sz w:val="28"/>
-          <w:szCs w:val="28"/>
-        </w:rPr>
-        <w:t>wordnet</w:t>
-      </w:r>
-      <w:proofErr w:type="spellEnd"/>
-      <w:r>
-        <w:rPr>
-          <w:rFonts w:asciiTheme="majorBidi" w:hAnsiTheme="majorBidi" w:cstheme="majorBidi"/>
-          <w:sz w:val="28"/>
-          <w:szCs w:val="28"/>
-        </w:rPr>
-        <w:t>.</w:t>
+        <w:t xml:space="preserve"> ‘dog’ and each have its own instances and attributes based on its representation in wordnet.</w:t>
       </w:r>
     </w:p>
     <w:p>
@@ -673,25 +543,7 @@
           <w:sz w:val="28"/>
           <w:szCs w:val="28"/>
         </w:rPr>
-        <w:t xml:space="preserve">In </w:t>
-      </w:r>
-      <w:proofErr w:type="spellStart"/>
-      <w:r>
-        <w:rPr>
-          <w:rFonts w:asciiTheme="majorBidi" w:hAnsiTheme="majorBidi" w:cstheme="majorBidi"/>
-          <w:sz w:val="28"/>
-          <w:szCs w:val="28"/>
-        </w:rPr>
-        <w:t>wordnet</w:t>
-      </w:r>
-      <w:proofErr w:type="spellEnd"/>
-      <w:r>
-        <w:rPr>
-          <w:rFonts w:asciiTheme="majorBidi" w:hAnsiTheme="majorBidi" w:cstheme="majorBidi"/>
-          <w:sz w:val="28"/>
-          <w:szCs w:val="28"/>
-        </w:rPr>
-        <w:t xml:space="preserve"> </w:t>
+        <w:t xml:space="preserve">In wordnet </w:t>
       </w:r>
       <w:proofErr w:type="spellStart"/>
       <w:r>
@@ -709,28 +561,9 @@
           <w:sz w:val="28"/>
           <w:szCs w:val="28"/>
         </w:rPr>
-        <w:t xml:space="preserve"> can have three relations: </w:t>
-      </w:r>
-      <w:proofErr w:type="spellStart"/>
-      <w:r>
-        <w:rPr>
-          <w:rFonts w:asciiTheme="majorBidi" w:hAnsiTheme="majorBidi" w:cstheme="majorBidi"/>
-          <w:sz w:val="28"/>
-          <w:szCs w:val="28"/>
-        </w:rPr>
-        <w:t>hypernyms</w:t>
-      </w:r>
-      <w:proofErr w:type="spellEnd"/>
-      <w:r>
-        <w:rPr>
-          <w:rFonts w:asciiTheme="majorBidi" w:hAnsiTheme="majorBidi" w:cstheme="majorBidi"/>
-          <w:sz w:val="28"/>
-          <w:szCs w:val="28"/>
-        </w:rPr>
-        <w:t xml:space="preserve"> (attributes), </w:t>
-      </w:r>
-      <w:proofErr w:type="spellStart"/>
-      <w:proofErr w:type="gramStart"/>
+        <w:t xml:space="preserve"> can have three relations: hypernyms (attributes), </w:t>
+      </w:r>
+      <w:proofErr w:type="spellStart"/>
       <w:r>
         <w:rPr>
           <w:rFonts w:asciiTheme="majorBidi" w:hAnsiTheme="majorBidi" w:cstheme="majorBidi"/>
@@ -746,27 +579,17 @@
           <w:sz w:val="28"/>
           <w:szCs w:val="28"/>
         </w:rPr>
-        <w:t>(</w:t>
-      </w:r>
-      <w:proofErr w:type="gramEnd"/>
-      <w:r>
-        <w:rPr>
-          <w:rFonts w:asciiTheme="majorBidi" w:hAnsiTheme="majorBidi" w:cstheme="majorBidi"/>
-          <w:sz w:val="28"/>
-          <w:szCs w:val="28"/>
-        </w:rPr>
-        <w:t>instances), and antonyms.</w:t>
-      </w:r>
-    </w:p>
-    <w:p>
-      <w:pPr>
-        <w:rPr>
-          <w:rFonts w:asciiTheme="majorBidi" w:hAnsiTheme="majorBidi" w:cstheme="majorBidi"/>
-          <w:sz w:val="28"/>
-          <w:szCs w:val="28"/>
-        </w:rPr>
-      </w:pPr>
-      <w:proofErr w:type="spellStart"/>
+        <w:t>(instances), and antonyms.</w:t>
+      </w:r>
+    </w:p>
+    <w:p>
+      <w:pPr>
+        <w:rPr>
+          <w:rFonts w:asciiTheme="majorBidi" w:hAnsiTheme="majorBidi" w:cstheme="majorBidi"/>
+          <w:sz w:val="28"/>
+          <w:szCs w:val="28"/>
+        </w:rPr>
+      </w:pPr>
       <w:r>
         <w:rPr>
           <w:rFonts w:asciiTheme="majorBidi" w:hAnsiTheme="majorBidi" w:cstheme="majorBidi"/>
@@ -778,7 +601,6 @@
         </w:rPr>
         <w:t>Hypernyms</w:t>
       </w:r>
-      <w:proofErr w:type="spellEnd"/>
       <w:r>
         <w:rPr>
           <w:rFonts w:asciiTheme="majorBidi" w:hAnsiTheme="majorBidi" w:cstheme="majorBidi"/>
@@ -803,25 +625,7 @@
           <w:sz w:val="28"/>
           <w:szCs w:val="28"/>
         </w:rPr>
-        <w:t xml:space="preserve"> and canine are the </w:t>
-      </w:r>
-      <w:proofErr w:type="spellStart"/>
-      <w:r>
-        <w:rPr>
-          <w:rFonts w:asciiTheme="majorBidi" w:hAnsiTheme="majorBidi" w:cstheme="majorBidi"/>
-          <w:sz w:val="28"/>
-          <w:szCs w:val="28"/>
-        </w:rPr>
-        <w:t>hypernyms</w:t>
-      </w:r>
-      <w:proofErr w:type="spellEnd"/>
-      <w:r>
-        <w:rPr>
-          <w:rFonts w:asciiTheme="majorBidi" w:hAnsiTheme="majorBidi" w:cstheme="majorBidi"/>
-          <w:sz w:val="28"/>
-          <w:szCs w:val="28"/>
-        </w:rPr>
-        <w:t xml:space="preserve"> of dog. This relationship is represented in the form of attributes.</w:t>
+        <w:t xml:space="preserve"> and canine are the hypernyms of dog. This relationship is represented in the form of attributes.</w:t>
       </w:r>
       <w:r>
         <w:rPr>
@@ -1044,25 +848,7 @@
           <w:sz w:val="28"/>
           <w:szCs w:val="28"/>
         </w:rPr>
-        <w:t xml:space="preserve">: is the opposite of the meaning of the word, like: cheerfulness and uncheerfulness are antonyms to each other. In </w:t>
-      </w:r>
-      <w:proofErr w:type="spellStart"/>
-      <w:r>
-        <w:rPr>
-          <w:rFonts w:asciiTheme="majorBidi" w:hAnsiTheme="majorBidi" w:cstheme="majorBidi"/>
-          <w:sz w:val="28"/>
-          <w:szCs w:val="28"/>
-        </w:rPr>
-        <w:t>wordnet</w:t>
-      </w:r>
-      <w:proofErr w:type="spellEnd"/>
-      <w:r>
-        <w:rPr>
-          <w:rFonts w:asciiTheme="majorBidi" w:hAnsiTheme="majorBidi" w:cstheme="majorBidi"/>
-          <w:sz w:val="28"/>
-          <w:szCs w:val="28"/>
-        </w:rPr>
-        <w:t xml:space="preserve"> we have the </w:t>
+        <w:t xml:space="preserve">: is the opposite of the meaning of the word, like: cheerfulness and uncheerfulness are antonyms to each other. In wordnet we have the </w:t>
       </w:r>
       <w:proofErr w:type="spellStart"/>
       <w:r>
@@ -1098,7 +884,25 @@
           <w:sz w:val="28"/>
           <w:szCs w:val="28"/>
         </w:rPr>
-        <w:t xml:space="preserve"> as instances for each antonyms (2 words), the instances for each numbered </w:t>
+        <w:t xml:space="preserve"> as instances for each </w:t>
+      </w:r>
+      <w:proofErr w:type="gramStart"/>
+      <w:r>
+        <w:rPr>
+          <w:rFonts w:asciiTheme="majorBidi" w:hAnsiTheme="majorBidi" w:cstheme="majorBidi"/>
+          <w:sz w:val="28"/>
+          <w:szCs w:val="28"/>
+        </w:rPr>
+        <w:t>antonyms</w:t>
+      </w:r>
+      <w:proofErr w:type="gramEnd"/>
+      <w:r>
+        <w:rPr>
+          <w:rFonts w:asciiTheme="majorBidi" w:hAnsiTheme="majorBidi" w:cstheme="majorBidi"/>
+          <w:sz w:val="28"/>
+          <w:szCs w:val="28"/>
+        </w:rPr>
+        <w:t xml:space="preserve"> (2 words), the instances for each numbered </w:t>
       </w:r>
       <w:proofErr w:type="spellStart"/>
       <w:r>
@@ -1116,25 +920,7 @@
           <w:sz w:val="28"/>
           <w:szCs w:val="28"/>
         </w:rPr>
-        <w:t xml:space="preserve"> are the numbered </w:t>
-      </w:r>
-      <w:proofErr w:type="gramStart"/>
-      <w:r>
-        <w:rPr>
-          <w:rFonts w:asciiTheme="majorBidi" w:hAnsiTheme="majorBidi" w:cstheme="majorBidi"/>
-          <w:sz w:val="28"/>
-          <w:szCs w:val="28"/>
-        </w:rPr>
-        <w:t>instance(</w:t>
-      </w:r>
-      <w:proofErr w:type="gramEnd"/>
-      <w:r>
-        <w:rPr>
-          <w:rFonts w:asciiTheme="majorBidi" w:hAnsiTheme="majorBidi" w:cstheme="majorBidi"/>
-          <w:sz w:val="28"/>
-          <w:szCs w:val="28"/>
-        </w:rPr>
-        <w:t xml:space="preserve">sense/priority) of the two opposite words. Like: instance 1 of the </w:t>
+        <w:t xml:space="preserve"> are the numbered instance(sense/priority) of the two opposite words. Like: instance 1 of the </w:t>
       </w:r>
       <w:proofErr w:type="spellStart"/>
       <w:r>
@@ -1289,25 +1075,7 @@
           <w:sz w:val="28"/>
           <w:szCs w:val="28"/>
         </w:rPr>
-        <w:t xml:space="preserve">: Each sense (priority) of each word in </w:t>
-      </w:r>
-      <w:proofErr w:type="spellStart"/>
-      <w:r>
-        <w:rPr>
-          <w:rFonts w:asciiTheme="majorBidi" w:hAnsiTheme="majorBidi" w:cstheme="majorBidi"/>
-          <w:sz w:val="28"/>
-          <w:szCs w:val="28"/>
-        </w:rPr>
-        <w:t>wordnet</w:t>
-      </w:r>
-      <w:proofErr w:type="spellEnd"/>
-      <w:r>
-        <w:rPr>
-          <w:rFonts w:asciiTheme="majorBidi" w:hAnsiTheme="majorBidi" w:cstheme="majorBidi"/>
-          <w:sz w:val="28"/>
-          <w:szCs w:val="28"/>
-        </w:rPr>
-        <w:t xml:space="preserve"> can have a definition and an example. However a definition can be used to define one word only, but an example can be used by many words. A definition/example is a string that consists of more than one word to help to understand the meaning and how to use a sense (priority) of a word. In the datum universe there are </w:t>
+        <w:t xml:space="preserve">: Each sense (priority) of each word in wordnet can have a definition and an example. However a definition can be used to define one word only, but an example can be used by many words. A definition/example is a string that consists of more than one word to help to understand the meaning and how to use a sense (priority) of a word. In the datum universe there are </w:t>
       </w:r>
       <w:proofErr w:type="spellStart"/>
       <w:r>
@@ -1325,25 +1093,7 @@
           <w:sz w:val="28"/>
           <w:szCs w:val="28"/>
         </w:rPr>
-        <w:t xml:space="preserve"> definition and </w:t>
-      </w:r>
-      <w:proofErr w:type="gramStart"/>
-      <w:r>
-        <w:rPr>
-          <w:rFonts w:asciiTheme="majorBidi" w:hAnsiTheme="majorBidi" w:cstheme="majorBidi"/>
-          <w:sz w:val="28"/>
-          <w:szCs w:val="28"/>
-        </w:rPr>
-        <w:t>examples ,</w:t>
-      </w:r>
-      <w:proofErr w:type="gramEnd"/>
-      <w:r>
-        <w:rPr>
-          <w:rFonts w:asciiTheme="majorBidi" w:hAnsiTheme="majorBidi" w:cstheme="majorBidi"/>
-          <w:sz w:val="28"/>
-          <w:szCs w:val="28"/>
-        </w:rPr>
-        <w:t xml:space="preserve"> and for each definition/example there are two </w:t>
+        <w:t xml:space="preserve"> definition and examples , and for each definition/example there are two </w:t>
       </w:r>
       <w:proofErr w:type="spellStart"/>
       <w:r>
@@ -1626,25 +1376,7 @@
           <w:sz w:val="28"/>
           <w:szCs w:val="28"/>
         </w:rPr>
-        <w:t xml:space="preserve">: in </w:t>
-      </w:r>
-      <w:proofErr w:type="spellStart"/>
-      <w:r>
-        <w:rPr>
-          <w:rFonts w:asciiTheme="majorBidi" w:hAnsiTheme="majorBidi" w:cstheme="majorBidi"/>
-          <w:sz w:val="28"/>
-          <w:szCs w:val="28"/>
-        </w:rPr>
-        <w:t>wordnet</w:t>
-      </w:r>
-      <w:proofErr w:type="spellEnd"/>
-      <w:r>
-        <w:rPr>
-          <w:rFonts w:asciiTheme="majorBidi" w:hAnsiTheme="majorBidi" w:cstheme="majorBidi"/>
-          <w:sz w:val="28"/>
-          <w:szCs w:val="28"/>
-        </w:rPr>
-        <w:t xml:space="preserve">, words exist in the most absolute form, however some words can have an exceptional plural which is not just the word + </w:t>
+        <w:t xml:space="preserve">: in wordnet, words exist in the most absolute form, however some words can have an exceptional plural which is not just the word + </w:t>
       </w:r>
       <w:proofErr w:type="gramStart"/>
       <w:r>
@@ -1671,25 +1403,7 @@
           <w:szCs w:val="28"/>
         </w:rPr>
         <w:lastRenderedPageBreak/>
-        <w:t xml:space="preserve">its plural is acanthus. </w:t>
-      </w:r>
-      <w:proofErr w:type="gramStart"/>
-      <w:r>
-        <w:rPr>
-          <w:rFonts w:asciiTheme="majorBidi" w:hAnsiTheme="majorBidi" w:cstheme="majorBidi"/>
-          <w:sz w:val="28"/>
-          <w:szCs w:val="28"/>
-        </w:rPr>
-        <w:t>for</w:t>
-      </w:r>
-      <w:proofErr w:type="gramEnd"/>
-      <w:r>
-        <w:rPr>
-          <w:rFonts w:asciiTheme="majorBidi" w:hAnsiTheme="majorBidi" w:cstheme="majorBidi"/>
-          <w:sz w:val="28"/>
-          <w:szCs w:val="28"/>
-        </w:rPr>
-        <w:t xml:space="preserve"> this we have a numbered instance for the </w:t>
+        <w:t xml:space="preserve">its plural is acanthus. for this we have a numbered instance for the </w:t>
       </w:r>
       <w:proofErr w:type="spellStart"/>
       <w:r>
@@ -1798,35 +1512,9 @@
           <w:sz w:val="28"/>
           <w:szCs w:val="28"/>
         </w:rPr>
-        <w:t xml:space="preserve">: In </w:t>
-      </w:r>
-      <w:proofErr w:type="spellStart"/>
-      <w:r>
-        <w:rPr>
-          <w:rFonts w:asciiTheme="majorBidi" w:hAnsiTheme="majorBidi" w:cstheme="majorBidi"/>
-          <w:sz w:val="28"/>
-          <w:szCs w:val="28"/>
-        </w:rPr>
-        <w:t>wordnet</w:t>
-      </w:r>
-      <w:proofErr w:type="spellEnd"/>
-      <w:r>
-        <w:rPr>
-          <w:rFonts w:asciiTheme="majorBidi" w:hAnsiTheme="majorBidi" w:cstheme="majorBidi"/>
-          <w:sz w:val="28"/>
-          <w:szCs w:val="28"/>
-        </w:rPr>
-        <w:t xml:space="preserve">, each words exist in these 4 forms: noun, </w:t>
-      </w:r>
-      <w:proofErr w:type="spellStart"/>
-      <w:r>
-        <w:rPr>
-          <w:rFonts w:asciiTheme="majorBidi" w:hAnsiTheme="majorBidi" w:cstheme="majorBidi"/>
-          <w:sz w:val="28"/>
-          <w:szCs w:val="28"/>
-        </w:rPr>
-        <w:t>verb</w:t>
-      </w:r>
+        <w:t xml:space="preserve">: In wordnet, each words exist in these 4 forms: noun, </w:t>
+      </w:r>
+      <w:proofErr w:type="spellStart"/>
       <w:proofErr w:type="gramStart"/>
       <w:r>
         <w:rPr>
@@ -1834,9 +1522,8 @@
           <w:sz w:val="28"/>
           <w:szCs w:val="28"/>
         </w:rPr>
-        <w:t>,adverb,adjective</w:t>
-      </w:r>
-      <w:proofErr w:type="spellEnd"/>
+        <w:t>verb,adverb</w:t>
+      </w:r>
       <w:proofErr w:type="gramEnd"/>
       <w:r>
         <w:rPr>
@@ -1844,6 +1531,15 @@
           <w:sz w:val="28"/>
           <w:szCs w:val="28"/>
         </w:rPr>
+        <w:t>,adjective</w:t>
+      </w:r>
+      <w:proofErr w:type="spellEnd"/>
+      <w:r>
+        <w:rPr>
+          <w:rFonts w:asciiTheme="majorBidi" w:hAnsiTheme="majorBidi" w:cstheme="majorBidi"/>
+          <w:sz w:val="28"/>
+          <w:szCs w:val="28"/>
+        </w:rPr>
         <w:t>.</w:t>
       </w:r>
     </w:p>
@@ -1968,6 +1664,24 @@
         <w:t xml:space="preserve"> has one of these 4 </w:t>
       </w:r>
       <w:proofErr w:type="spellStart"/>
+      <w:r>
+        <w:rPr>
+          <w:rFonts w:asciiTheme="majorBidi" w:hAnsiTheme="majorBidi" w:cstheme="majorBidi"/>
+          <w:sz w:val="28"/>
+          <w:szCs w:val="28"/>
+        </w:rPr>
+        <w:t>katums</w:t>
+      </w:r>
+      <w:proofErr w:type="spellEnd"/>
+      <w:r>
+        <w:rPr>
+          <w:rFonts w:asciiTheme="majorBidi" w:hAnsiTheme="majorBidi" w:cstheme="majorBidi"/>
+          <w:sz w:val="28"/>
+          <w:szCs w:val="28"/>
+        </w:rPr>
+        <w:t>(</w:t>
+      </w:r>
+      <w:proofErr w:type="spellStart"/>
       <w:proofErr w:type="gramStart"/>
       <w:r>
         <w:rPr>
@@ -1975,18 +1689,8 @@
           <w:sz w:val="28"/>
           <w:szCs w:val="28"/>
         </w:rPr>
-        <w:t>katums</w:t>
-      </w:r>
-      <w:proofErr w:type="spellEnd"/>
-      <w:r>
-        <w:rPr>
-          <w:rFonts w:asciiTheme="majorBidi" w:hAnsiTheme="majorBidi" w:cstheme="majorBidi"/>
-          <w:sz w:val="28"/>
-          <w:szCs w:val="28"/>
-        </w:rPr>
-        <w:t>(</w:t>
-      </w:r>
-      <w:proofErr w:type="spellStart"/>
+        <w:t>noun,verb</w:t>
+      </w:r>
       <w:proofErr w:type="gramEnd"/>
       <w:r>
         <w:rPr>
@@ -1994,7 +1698,7 @@
           <w:sz w:val="28"/>
           <w:szCs w:val="28"/>
         </w:rPr>
-        <w:t>noun,verb,adverd,adjective</w:t>
+        <w:t>,adverd,adjective</w:t>
       </w:r>
       <w:proofErr w:type="spellEnd"/>
       <w:r>
@@ -2067,7 +1771,6 @@
           <w:szCs w:val="28"/>
         </w:rPr>
       </w:pPr>
-      <w:bookmarkStart w:id="0" w:name="_GoBack"/>
       <w:r>
         <w:rPr>
           <w:rFonts w:asciiTheme="majorBidi" w:hAnsiTheme="majorBidi" w:cstheme="majorBidi"/>
@@ -2079,114 +1782,484 @@
         </w:rPr>
         <w:t>Lemma</w:t>
       </w:r>
+      <w:r>
+        <w:rPr>
+          <w:rFonts w:asciiTheme="majorBidi" w:hAnsiTheme="majorBidi" w:cstheme="majorBidi"/>
+          <w:sz w:val="28"/>
+          <w:szCs w:val="28"/>
+        </w:rPr>
+        <w:t xml:space="preserve">: In wordnet, some words doesn’t really exist in the tree hierarchy as there are some other words which have exactly the same meaning. Like: pupil and student, where there is a </w:t>
+      </w:r>
+      <w:proofErr w:type="spellStart"/>
+      <w:r>
+        <w:rPr>
+          <w:rFonts w:asciiTheme="majorBidi" w:hAnsiTheme="majorBidi" w:cstheme="majorBidi"/>
+          <w:sz w:val="28"/>
+          <w:szCs w:val="28"/>
+        </w:rPr>
+        <w:t>synset</w:t>
+      </w:r>
+      <w:proofErr w:type="spellEnd"/>
+      <w:r>
+        <w:rPr>
+          <w:rFonts w:asciiTheme="majorBidi" w:hAnsiTheme="majorBidi" w:cstheme="majorBidi"/>
+          <w:sz w:val="28"/>
+          <w:szCs w:val="28"/>
+        </w:rPr>
+        <w:t xml:space="preserve"> called “student.n.01” but pupil has exactly the same meaning so to find it you have to search for lemmas. Lemmas of student has pupil. </w:t>
+      </w:r>
+    </w:p>
+    <w:p>
+      <w:pPr>
+        <w:rPr>
+          <w:rFonts w:asciiTheme="majorBidi" w:hAnsiTheme="majorBidi" w:cstheme="majorBidi"/>
+          <w:sz w:val="28"/>
+          <w:szCs w:val="28"/>
+        </w:rPr>
+      </w:pPr>
+      <w:r>
+        <w:rPr>
+          <w:rFonts w:asciiTheme="majorBidi" w:hAnsiTheme="majorBidi" w:cstheme="majorBidi"/>
+          <w:sz w:val="28"/>
+          <w:szCs w:val="28"/>
+        </w:rPr>
+        <w:t xml:space="preserve">In the datum universe to represent this relationship, we have a </w:t>
+      </w:r>
+      <w:proofErr w:type="spellStart"/>
+      <w:r>
+        <w:rPr>
+          <w:rFonts w:asciiTheme="majorBidi" w:hAnsiTheme="majorBidi" w:cstheme="majorBidi"/>
+          <w:sz w:val="28"/>
+          <w:szCs w:val="28"/>
+        </w:rPr>
+        <w:t>katum</w:t>
+      </w:r>
+      <w:proofErr w:type="spellEnd"/>
+      <w:r>
+        <w:rPr>
+          <w:rFonts w:asciiTheme="majorBidi" w:hAnsiTheme="majorBidi" w:cstheme="majorBidi"/>
+          <w:sz w:val="28"/>
+          <w:szCs w:val="28"/>
+        </w:rPr>
+        <w:t xml:space="preserve"> called lemmas which has all such words as pupil as instances and these words has its lemmas as instances. So if you want to get the list of lemmas of student in C# you can easily write </w:t>
+      </w:r>
+      <w:proofErr w:type="spellStart"/>
+      <w:r>
+        <w:rPr>
+          <w:rFonts w:asciiTheme="majorBidi" w:hAnsiTheme="majorBidi" w:cstheme="majorBidi"/>
+          <w:sz w:val="28"/>
+          <w:szCs w:val="28"/>
+        </w:rPr>
+        <w:t>lemma.sof</w:t>
+      </w:r>
+      <w:proofErr w:type="spellEnd"/>
+      <w:r>
+        <w:rPr>
+          <w:rFonts w:asciiTheme="majorBidi" w:hAnsiTheme="majorBidi" w:cstheme="majorBidi"/>
+          <w:sz w:val="28"/>
+          <w:szCs w:val="28"/>
+        </w:rPr>
+        <w:t xml:space="preserve">(student) which will return a list of two </w:t>
+      </w:r>
+      <w:proofErr w:type="gramStart"/>
+      <w:r>
+        <w:rPr>
+          <w:rFonts w:asciiTheme="majorBidi" w:hAnsiTheme="majorBidi" w:cstheme="majorBidi"/>
+          <w:sz w:val="28"/>
+          <w:szCs w:val="28"/>
+        </w:rPr>
+        <w:t>words :</w:t>
+      </w:r>
+      <w:proofErr w:type="gramEnd"/>
+      <w:r>
+        <w:rPr>
+          <w:rFonts w:asciiTheme="majorBidi" w:hAnsiTheme="majorBidi" w:cstheme="majorBidi"/>
+          <w:sz w:val="28"/>
+          <w:szCs w:val="28"/>
+        </w:rPr>
+        <w:t xml:space="preserve"> pupil – educate.</w:t>
+      </w:r>
+    </w:p>
+    <w:p>
+      <w:pPr>
+        <w:rPr>
+          <w:rFonts w:asciiTheme="majorBidi" w:hAnsiTheme="majorBidi" w:cstheme="majorBidi"/>
+          <w:sz w:val="28"/>
+          <w:szCs w:val="28"/>
+        </w:rPr>
+      </w:pPr>
+      <w:r>
+        <w:rPr>
+          <w:rFonts w:asciiTheme="majorBidi" w:hAnsiTheme="majorBidi" w:cstheme="majorBidi"/>
+          <w:b/>
+          <w:bCs/>
+          <w:sz w:val="28"/>
+          <w:szCs w:val="28"/>
+          <w:u w:val="single"/>
+        </w:rPr>
+        <w:t>Has:</w:t>
+      </w:r>
+      <w:r>
+        <w:rPr>
+          <w:rFonts w:asciiTheme="majorBidi" w:hAnsiTheme="majorBidi" w:cstheme="majorBidi"/>
+          <w:sz w:val="28"/>
+          <w:szCs w:val="28"/>
+        </w:rPr>
+        <w:t xml:space="preserve"> </w:t>
+      </w:r>
+      <w:r>
+        <w:rPr>
+          <w:rFonts w:asciiTheme="majorBidi" w:hAnsiTheme="majorBidi" w:cstheme="majorBidi"/>
+          <w:sz w:val="28"/>
+          <w:szCs w:val="28"/>
+        </w:rPr>
+        <w:t xml:space="preserve">In wordnet, </w:t>
+      </w:r>
+      <w:proofErr w:type="gramStart"/>
+      <w:r>
+        <w:rPr>
+          <w:rFonts w:asciiTheme="majorBidi" w:hAnsiTheme="majorBidi" w:cstheme="majorBidi"/>
+          <w:sz w:val="28"/>
+          <w:szCs w:val="28"/>
+        </w:rPr>
+        <w:t>There</w:t>
+      </w:r>
+      <w:proofErr w:type="gramEnd"/>
+      <w:r>
+        <w:rPr>
+          <w:rFonts w:asciiTheme="majorBidi" w:hAnsiTheme="majorBidi" w:cstheme="majorBidi"/>
+          <w:sz w:val="28"/>
+          <w:szCs w:val="28"/>
+        </w:rPr>
+        <w:t xml:space="preserve"> are two relations between words that explains components, called meronym and </w:t>
+      </w:r>
+      <w:proofErr w:type="spellStart"/>
+      <w:r>
+        <w:rPr>
+          <w:rFonts w:asciiTheme="majorBidi" w:hAnsiTheme="majorBidi" w:cstheme="majorBidi"/>
+          <w:sz w:val="28"/>
+          <w:szCs w:val="28"/>
+        </w:rPr>
+        <w:t>holonym</w:t>
+      </w:r>
+      <w:proofErr w:type="spellEnd"/>
+      <w:r>
+        <w:rPr>
+          <w:rFonts w:asciiTheme="majorBidi" w:hAnsiTheme="majorBidi" w:cstheme="majorBidi"/>
+          <w:sz w:val="28"/>
+          <w:szCs w:val="28"/>
+        </w:rPr>
+        <w:t xml:space="preserve">. Meronym means </w:t>
+      </w:r>
+      <w:proofErr w:type="gramStart"/>
+      <w:r>
+        <w:rPr>
+          <w:rFonts w:asciiTheme="majorBidi" w:hAnsiTheme="majorBidi" w:cstheme="majorBidi"/>
+          <w:sz w:val="28"/>
+          <w:szCs w:val="28"/>
+        </w:rPr>
+        <w:t>parts ,</w:t>
+      </w:r>
+      <w:proofErr w:type="gramEnd"/>
+      <w:r>
+        <w:rPr>
+          <w:rFonts w:asciiTheme="majorBidi" w:hAnsiTheme="majorBidi" w:cstheme="majorBidi"/>
+          <w:sz w:val="28"/>
+          <w:szCs w:val="28"/>
+        </w:rPr>
+        <w:t xml:space="preserve"> like school’s meronyms is classroom, </w:t>
+      </w:r>
+      <w:proofErr w:type="spellStart"/>
+      <w:r>
+        <w:rPr>
+          <w:rFonts w:asciiTheme="majorBidi" w:hAnsiTheme="majorBidi" w:cstheme="majorBidi"/>
+          <w:sz w:val="28"/>
+          <w:szCs w:val="28"/>
+        </w:rPr>
+        <w:t>holonym</w:t>
+      </w:r>
+      <w:proofErr w:type="spellEnd"/>
+      <w:r>
+        <w:rPr>
+          <w:rFonts w:asciiTheme="majorBidi" w:hAnsiTheme="majorBidi" w:cstheme="majorBidi"/>
+          <w:sz w:val="28"/>
+          <w:szCs w:val="28"/>
+        </w:rPr>
+        <w:t xml:space="preserve"> means part of , like classroom’s </w:t>
+      </w:r>
+      <w:proofErr w:type="spellStart"/>
+      <w:r>
+        <w:rPr>
+          <w:rFonts w:asciiTheme="majorBidi" w:hAnsiTheme="majorBidi" w:cstheme="majorBidi"/>
+          <w:sz w:val="28"/>
+          <w:szCs w:val="28"/>
+        </w:rPr>
+        <w:t>holonym</w:t>
+      </w:r>
+      <w:proofErr w:type="spellEnd"/>
+      <w:r>
+        <w:rPr>
+          <w:rFonts w:asciiTheme="majorBidi" w:hAnsiTheme="majorBidi" w:cstheme="majorBidi"/>
+          <w:sz w:val="28"/>
+          <w:szCs w:val="28"/>
+        </w:rPr>
+        <w:t xml:space="preserve"> is school, which means that </w:t>
+      </w:r>
+      <w:proofErr w:type="spellStart"/>
+      <w:r>
+        <w:rPr>
+          <w:rFonts w:asciiTheme="majorBidi" w:hAnsiTheme="majorBidi" w:cstheme="majorBidi"/>
+          <w:sz w:val="28"/>
+          <w:szCs w:val="28"/>
+        </w:rPr>
+        <w:t>holonym</w:t>
+      </w:r>
+      <w:proofErr w:type="spellEnd"/>
+      <w:r>
+        <w:rPr>
+          <w:rFonts w:asciiTheme="majorBidi" w:hAnsiTheme="majorBidi" w:cstheme="majorBidi"/>
+          <w:sz w:val="28"/>
+          <w:szCs w:val="28"/>
+        </w:rPr>
+        <w:t xml:space="preserve"> is the opposite if meronym.</w:t>
+      </w:r>
+    </w:p>
+    <w:p>
+      <w:pPr>
+        <w:rPr>
+          <w:rFonts w:asciiTheme="majorBidi" w:hAnsiTheme="majorBidi" w:cstheme="majorBidi"/>
+          <w:sz w:val="28"/>
+          <w:szCs w:val="28"/>
+        </w:rPr>
+      </w:pPr>
+      <w:r>
+        <w:rPr>
+          <w:rFonts w:asciiTheme="majorBidi" w:hAnsiTheme="majorBidi" w:cstheme="majorBidi"/>
+          <w:sz w:val="28"/>
+          <w:szCs w:val="28"/>
+        </w:rPr>
+        <w:t>In the datum universe to represent th</w:t>
+      </w:r>
+      <w:r>
+        <w:rPr>
+          <w:rFonts w:asciiTheme="majorBidi" w:hAnsiTheme="majorBidi" w:cstheme="majorBidi"/>
+          <w:sz w:val="28"/>
+          <w:szCs w:val="28"/>
+        </w:rPr>
+        <w:t>ese</w:t>
+      </w:r>
+      <w:r>
+        <w:rPr>
+          <w:rFonts w:asciiTheme="majorBidi" w:hAnsiTheme="majorBidi" w:cstheme="majorBidi"/>
+          <w:sz w:val="28"/>
+          <w:szCs w:val="28"/>
+        </w:rPr>
+        <w:t xml:space="preserve"> relationship</w:t>
+      </w:r>
+      <w:r>
+        <w:rPr>
+          <w:rFonts w:asciiTheme="majorBidi" w:hAnsiTheme="majorBidi" w:cstheme="majorBidi"/>
+          <w:sz w:val="28"/>
+          <w:szCs w:val="28"/>
+        </w:rPr>
+        <w:t>s</w:t>
+      </w:r>
+      <w:r>
+        <w:rPr>
+          <w:rFonts w:asciiTheme="majorBidi" w:hAnsiTheme="majorBidi" w:cstheme="majorBidi"/>
+          <w:sz w:val="28"/>
+          <w:szCs w:val="28"/>
+        </w:rPr>
+        <w:t xml:space="preserve">, we have a </w:t>
+      </w:r>
+      <w:proofErr w:type="spellStart"/>
+      <w:r>
+        <w:rPr>
+          <w:rFonts w:asciiTheme="majorBidi" w:hAnsiTheme="majorBidi" w:cstheme="majorBidi"/>
+          <w:sz w:val="28"/>
+          <w:szCs w:val="28"/>
+        </w:rPr>
+        <w:t>katum</w:t>
+      </w:r>
+      <w:proofErr w:type="spellEnd"/>
+      <w:r>
+        <w:rPr>
+          <w:rFonts w:asciiTheme="majorBidi" w:hAnsiTheme="majorBidi" w:cstheme="majorBidi"/>
+          <w:sz w:val="28"/>
+          <w:szCs w:val="28"/>
+        </w:rPr>
+        <w:t xml:space="preserve"> called </w:t>
+      </w:r>
+      <w:r>
+        <w:rPr>
+          <w:rFonts w:asciiTheme="majorBidi" w:hAnsiTheme="majorBidi" w:cstheme="majorBidi"/>
+          <w:sz w:val="28"/>
+          <w:szCs w:val="28"/>
+        </w:rPr>
+        <w:t>has. The instances of has are those words that are not part of anything, their instances are their parts, like body is an instance of has, leg, arm, head, neck…</w:t>
+      </w:r>
+      <w:proofErr w:type="spellStart"/>
+      <w:r>
+        <w:rPr>
+          <w:rFonts w:asciiTheme="majorBidi" w:hAnsiTheme="majorBidi" w:cstheme="majorBidi"/>
+          <w:sz w:val="28"/>
+          <w:szCs w:val="28"/>
+        </w:rPr>
+        <w:t>etc</w:t>
+      </w:r>
+      <w:proofErr w:type="spellEnd"/>
+      <w:r>
+        <w:rPr>
+          <w:rFonts w:asciiTheme="majorBidi" w:hAnsiTheme="majorBidi" w:cstheme="majorBidi"/>
+          <w:sz w:val="28"/>
+          <w:szCs w:val="28"/>
+        </w:rPr>
+        <w:t xml:space="preserve"> are instances of body, and ankle,</w:t>
+      </w:r>
+      <w:r>
+        <w:rPr>
+          <w:rFonts w:asciiTheme="majorBidi" w:hAnsiTheme="majorBidi" w:cstheme="majorBidi"/>
+          <w:sz w:val="28"/>
+          <w:szCs w:val="28"/>
+        </w:rPr>
+        <w:t xml:space="preserve"> </w:t>
+      </w:r>
+      <w:r>
+        <w:rPr>
+          <w:rFonts w:asciiTheme="majorBidi" w:hAnsiTheme="majorBidi" w:cstheme="majorBidi"/>
+          <w:sz w:val="28"/>
+          <w:szCs w:val="28"/>
+        </w:rPr>
+        <w:t xml:space="preserve">foot, </w:t>
+      </w:r>
+      <w:r>
+        <w:rPr>
+          <w:rFonts w:asciiTheme="majorBidi" w:hAnsiTheme="majorBidi" w:cstheme="majorBidi"/>
+          <w:sz w:val="28"/>
+          <w:szCs w:val="28"/>
+        </w:rPr>
+        <w:t>crus</w:t>
+      </w:r>
+      <w:proofErr w:type="gramStart"/>
+      <w:r>
+        <w:rPr>
+          <w:rFonts w:asciiTheme="majorBidi" w:hAnsiTheme="majorBidi" w:cstheme="majorBidi"/>
+          <w:sz w:val="28"/>
+          <w:szCs w:val="28"/>
+        </w:rPr>
+        <w:t xml:space="preserve"> ..</w:t>
+      </w:r>
+      <w:proofErr w:type="spellStart"/>
+      <w:proofErr w:type="gramEnd"/>
+      <w:r>
+        <w:rPr>
+          <w:rFonts w:asciiTheme="majorBidi" w:hAnsiTheme="majorBidi" w:cstheme="majorBidi"/>
+          <w:sz w:val="28"/>
+          <w:szCs w:val="28"/>
+        </w:rPr>
+        <w:t>etc</w:t>
+      </w:r>
+      <w:proofErr w:type="spellEnd"/>
+      <w:r>
+        <w:rPr>
+          <w:rFonts w:asciiTheme="majorBidi" w:hAnsiTheme="majorBidi" w:cstheme="majorBidi"/>
+          <w:sz w:val="28"/>
+          <w:szCs w:val="28"/>
+        </w:rPr>
+        <w:t xml:space="preserve"> are instances of leg.</w:t>
+      </w:r>
+    </w:p>
+    <w:p>
+      <w:pPr>
+        <w:rPr>
+          <w:rFonts w:asciiTheme="majorBidi" w:hAnsiTheme="majorBidi" w:cstheme="majorBidi"/>
+          <w:sz w:val="28"/>
+          <w:szCs w:val="28"/>
+        </w:rPr>
+      </w:pPr>
+      <w:r>
+        <w:rPr>
+          <w:rFonts w:asciiTheme="majorBidi" w:hAnsiTheme="majorBidi" w:cstheme="majorBidi"/>
+          <w:sz w:val="28"/>
+          <w:szCs w:val="28"/>
+        </w:rPr>
+        <w:t xml:space="preserve">To use the advantages of Ix and Ax. We decided to make all the instances under has native instances. Like to add the instance body under </w:t>
+      </w:r>
+      <w:proofErr w:type="gramStart"/>
+      <w:r>
+        <w:rPr>
+          <w:rFonts w:asciiTheme="majorBidi" w:hAnsiTheme="majorBidi" w:cstheme="majorBidi"/>
+          <w:sz w:val="28"/>
+          <w:szCs w:val="28"/>
+        </w:rPr>
+        <w:t>has .</w:t>
+      </w:r>
+      <w:proofErr w:type="gramEnd"/>
+      <w:r>
+        <w:rPr>
+          <w:rFonts w:asciiTheme="majorBidi" w:hAnsiTheme="majorBidi" w:cstheme="majorBidi"/>
+          <w:sz w:val="28"/>
+          <w:szCs w:val="28"/>
+        </w:rPr>
+        <w:t xml:space="preserve"> we created a native instance to has which has the name body + a number and then we added a connection between this new instance and the instance body using </w:t>
+      </w:r>
+      <w:proofErr w:type="gramStart"/>
+      <w:r>
+        <w:rPr>
+          <w:rFonts w:asciiTheme="majorBidi" w:hAnsiTheme="majorBidi" w:cstheme="majorBidi"/>
+          <w:sz w:val="28"/>
+          <w:szCs w:val="28"/>
+        </w:rPr>
+        <w:t>is(</w:t>
+      </w:r>
+      <w:proofErr w:type="spellStart"/>
+      <w:proofErr w:type="gramEnd"/>
+      <w:r>
+        <w:rPr>
+          <w:rFonts w:asciiTheme="majorBidi" w:hAnsiTheme="majorBidi" w:cstheme="majorBidi"/>
+          <w:sz w:val="28"/>
+          <w:szCs w:val="28"/>
+        </w:rPr>
+        <w:t>non native</w:t>
+      </w:r>
+      <w:proofErr w:type="spellEnd"/>
+      <w:r>
+        <w:rPr>
+          <w:rFonts w:asciiTheme="majorBidi" w:hAnsiTheme="majorBidi" w:cstheme="majorBidi"/>
+          <w:sz w:val="28"/>
+          <w:szCs w:val="28"/>
+        </w:rPr>
+        <w:t xml:space="preserve"> instance). In the same way, to add leg+ a number is a native instance to body + a number and a </w:t>
+      </w:r>
+      <w:proofErr w:type="spellStart"/>
+      <w:r>
+        <w:rPr>
+          <w:rFonts w:asciiTheme="majorBidi" w:hAnsiTheme="majorBidi" w:cstheme="majorBidi"/>
+          <w:sz w:val="28"/>
+          <w:szCs w:val="28"/>
+        </w:rPr>
+        <w:t>non native</w:t>
+      </w:r>
+      <w:proofErr w:type="spellEnd"/>
+      <w:r>
+        <w:rPr>
+          <w:rFonts w:asciiTheme="majorBidi" w:hAnsiTheme="majorBidi" w:cstheme="majorBidi"/>
+          <w:sz w:val="28"/>
+          <w:szCs w:val="28"/>
+        </w:rPr>
+        <w:t xml:space="preserve"> instance to leg.</w:t>
+      </w:r>
+      <w:bookmarkStart w:id="0" w:name="_GoBack"/>
       <w:bookmarkEnd w:id="0"/>
-      <w:r>
-        <w:rPr>
-          <w:rFonts w:asciiTheme="majorBidi" w:hAnsiTheme="majorBidi" w:cstheme="majorBidi"/>
-          <w:sz w:val="28"/>
-          <w:szCs w:val="28"/>
-        </w:rPr>
-        <w:t xml:space="preserve">: In </w:t>
-      </w:r>
-      <w:proofErr w:type="spellStart"/>
-      <w:r>
-        <w:rPr>
-          <w:rFonts w:asciiTheme="majorBidi" w:hAnsiTheme="majorBidi" w:cstheme="majorBidi"/>
-          <w:sz w:val="28"/>
-          <w:szCs w:val="28"/>
-        </w:rPr>
-        <w:t>wordnet</w:t>
-      </w:r>
-      <w:proofErr w:type="spellEnd"/>
-      <w:r>
-        <w:rPr>
-          <w:rFonts w:asciiTheme="majorBidi" w:hAnsiTheme="majorBidi" w:cstheme="majorBidi"/>
-          <w:sz w:val="28"/>
-          <w:szCs w:val="28"/>
-        </w:rPr>
-        <w:t xml:space="preserve">, some words doesn’t really exist in the tree hierarchy as there are some other words which have exactly the same meaning. Like: pupil and student, where there is a </w:t>
-      </w:r>
-      <w:proofErr w:type="spellStart"/>
-      <w:r>
-        <w:rPr>
-          <w:rFonts w:asciiTheme="majorBidi" w:hAnsiTheme="majorBidi" w:cstheme="majorBidi"/>
-          <w:sz w:val="28"/>
-          <w:szCs w:val="28"/>
-        </w:rPr>
-        <w:t>synset</w:t>
-      </w:r>
-      <w:proofErr w:type="spellEnd"/>
-      <w:r>
-        <w:rPr>
-          <w:rFonts w:asciiTheme="majorBidi" w:hAnsiTheme="majorBidi" w:cstheme="majorBidi"/>
-          <w:sz w:val="28"/>
-          <w:szCs w:val="28"/>
-        </w:rPr>
-        <w:t xml:space="preserve"> called “student.n.01” but pupil has exactly the same meaning so to find it you have to search for lemmas. Lemmas of student has pupil. </w:t>
-      </w:r>
-    </w:p>
-    <w:p>
-      <w:pPr>
-        <w:rPr>
-          <w:rFonts w:asciiTheme="majorBidi" w:hAnsiTheme="majorBidi" w:cstheme="majorBidi"/>
-          <w:sz w:val="28"/>
-          <w:szCs w:val="28"/>
-        </w:rPr>
-      </w:pPr>
-      <w:r>
-        <w:rPr>
-          <w:rFonts w:asciiTheme="majorBidi" w:hAnsiTheme="majorBidi" w:cstheme="majorBidi"/>
-          <w:sz w:val="28"/>
-          <w:szCs w:val="28"/>
-        </w:rPr>
-        <w:t xml:space="preserve">In the datum universe to represent this relationship, we have a </w:t>
-      </w:r>
-      <w:proofErr w:type="spellStart"/>
-      <w:r>
-        <w:rPr>
-          <w:rFonts w:asciiTheme="majorBidi" w:hAnsiTheme="majorBidi" w:cstheme="majorBidi"/>
-          <w:sz w:val="28"/>
-          <w:szCs w:val="28"/>
-        </w:rPr>
-        <w:t>katum</w:t>
-      </w:r>
-      <w:proofErr w:type="spellEnd"/>
-      <w:r>
-        <w:rPr>
-          <w:rFonts w:asciiTheme="majorBidi" w:hAnsiTheme="majorBidi" w:cstheme="majorBidi"/>
-          <w:sz w:val="28"/>
-          <w:szCs w:val="28"/>
-        </w:rPr>
-        <w:t xml:space="preserve"> called lemmas which has all such words as pupil as instances and these words has its lemmas as instances. So if you want to get the list of lemmas of student in C# you can easily write </w:t>
-      </w:r>
-      <w:proofErr w:type="spellStart"/>
-      <w:proofErr w:type="gramStart"/>
-      <w:r>
-        <w:rPr>
-          <w:rFonts w:asciiTheme="majorBidi" w:hAnsiTheme="majorBidi" w:cstheme="majorBidi"/>
-          <w:sz w:val="28"/>
-          <w:szCs w:val="28"/>
-        </w:rPr>
-        <w:t>lemma.sof</w:t>
-      </w:r>
-      <w:proofErr w:type="spellEnd"/>
-      <w:r>
-        <w:rPr>
-          <w:rFonts w:asciiTheme="majorBidi" w:hAnsiTheme="majorBidi" w:cstheme="majorBidi"/>
-          <w:sz w:val="28"/>
-          <w:szCs w:val="28"/>
-        </w:rPr>
-        <w:t>(</w:t>
-      </w:r>
-      <w:proofErr w:type="gramEnd"/>
-      <w:r>
-        <w:rPr>
-          <w:rFonts w:asciiTheme="majorBidi" w:hAnsiTheme="majorBidi" w:cstheme="majorBidi"/>
-          <w:sz w:val="28"/>
-          <w:szCs w:val="28"/>
-        </w:rPr>
-        <w:t>student) which will return a list of two words : pupil – educate.</w:t>
-      </w:r>
+    </w:p>
+    <w:p>
+      <w:pPr>
+        <w:rPr>
+          <w:rFonts w:asciiTheme="majorBidi" w:hAnsiTheme="majorBidi" w:cstheme="majorBidi"/>
+          <w:sz w:val="28"/>
+          <w:szCs w:val="28"/>
+        </w:rPr>
+      </w:pPr>
     </w:p>
     <w:sectPr>
       <w:pgSz w:w="12240" w:h="15840"/>
@@ -2199,7 +2272,7 @@
 </file>
 
 <file path=word/styles.xml><?xml version="1.0" encoding="utf-8"?>
-<w:styles xmlns:mc="http://schemas.openxmlformats.org/markup-compatibility/2006" xmlns:r="http://schemas.openxmlformats.org/officeDocument/2006/relationships" xmlns:w="http://schemas.openxmlformats.org/wordprocessingml/2006/main" xmlns:w14="http://schemas.microsoft.com/office/word/2010/wordml" xmlns:w15="http://schemas.microsoft.com/office/word/2012/wordml" mc:Ignorable="w14 w15">
+<w:styles xmlns:mc="http://schemas.openxmlformats.org/markup-compatibility/2006" xmlns:r="http://schemas.openxmlformats.org/officeDocument/2006/relationships" xmlns:w="http://schemas.openxmlformats.org/wordprocessingml/2006/main" xmlns:w14="http://schemas.microsoft.com/office/word/2010/wordml" xmlns:w15="http://schemas.microsoft.com/office/word/2012/wordml" xmlns:w16cid="http://schemas.microsoft.com/office/word/2016/wordml/cid" xmlns:w16se="http://schemas.microsoft.com/office/word/2015/wordml/symex" mc:Ignorable="w14 w15 w16se w16cid">
   <w:docDefaults>
     <w:rPrDefault>
       <w:rPr>
@@ -2215,7 +2288,7 @@
       </w:pPr>
     </w:pPrDefault>
   </w:docDefaults>
-  <w:latentStyles w:defLockedState="0" w:defUIPriority="99" w:defSemiHidden="0" w:defUnhideWhenUsed="0" w:defQFormat="0" w:count="371">
+  <w:latentStyles w:defLockedState="0" w:defUIPriority="99" w:defSemiHidden="0" w:defUnhideWhenUsed="0" w:defQFormat="0" w:count="375">
     <w:lsdException w:name="Normal" w:uiPriority="0" w:qFormat="1"/>
     <w:lsdException w:name="heading 1" w:uiPriority="9" w:qFormat="1"/>
     <w:lsdException w:name="heading 2" w:semiHidden="1" w:uiPriority="9" w:unhideWhenUsed="1" w:qFormat="1"/>
@@ -2321,7 +2394,6 @@
     <w:lsdException w:name="HTML Sample" w:semiHidden="1" w:unhideWhenUsed="1"/>
     <w:lsdException w:name="HTML Typewriter" w:semiHidden="1" w:unhideWhenUsed="1"/>
     <w:lsdException w:name="HTML Variable" w:semiHidden="1" w:unhideWhenUsed="1"/>
-    <w:lsdException w:name="Normal Table" w:semiHidden="1" w:unhideWhenUsed="1"/>
     <w:lsdException w:name="annotation subject" w:semiHidden="1" w:unhideWhenUsed="1"/>
     <w:lsdException w:name="No List" w:semiHidden="1" w:unhideWhenUsed="1"/>
     <w:lsdException w:name="Outline List 1" w:semiHidden="1" w:unhideWhenUsed="1"/>
@@ -2365,10 +2437,8 @@
     <w:lsdException w:name="Table Elegant" w:semiHidden="1" w:unhideWhenUsed="1"/>
     <w:lsdException w:name="Table Professional" w:semiHidden="1" w:unhideWhenUsed="1"/>
     <w:lsdException w:name="Table Subtle 1" w:semiHidden="1" w:unhideWhenUsed="1"/>
-    <w:lsdException w:name="Table Subtle 2" w:semiHidden="1" w:unhideWhenUsed="1"/>
     <w:lsdException w:name="Table Web 1" w:semiHidden="1" w:unhideWhenUsed="1"/>
     <w:lsdException w:name="Table Web 2" w:semiHidden="1" w:unhideWhenUsed="1"/>
-    <w:lsdException w:name="Table Web 3" w:semiHidden="1" w:unhideWhenUsed="1"/>
     <w:lsdException w:name="Balloon Text" w:semiHidden="1" w:unhideWhenUsed="1"/>
     <w:lsdException w:name="Table Grid" w:uiPriority="39"/>
     <w:lsdException w:name="Table Theme" w:semiHidden="1" w:unhideWhenUsed="1"/>
@@ -2587,6 +2657,10 @@
     <w:lsdException w:name="List Table 5 Dark Accent 6" w:uiPriority="50"/>
     <w:lsdException w:name="List Table 6 Colorful Accent 6" w:uiPriority="51"/>
     <w:lsdException w:name="List Table 7 Colorful Accent 6" w:uiPriority="52"/>
+    <w:lsdException w:name="Mention" w:semiHidden="1" w:unhideWhenUsed="1"/>
+    <w:lsdException w:name="Smart Hyperlink" w:semiHidden="1" w:unhideWhenUsed="1"/>
+    <w:lsdException w:name="Hashtag" w:semiHidden="1" w:unhideWhenUsed="1"/>
+    <w:lsdException w:name="Unresolved Mention" w:semiHidden="1" w:unhideWhenUsed="1"/>
   </w:latentStyles>
   <w:style w:type="paragraph" w:default="1" w:styleId="Normal">
     <w:name w:val="Normal"/>
